--- a/NerdyGadgets ICTM1n4 - Portfolio/2 - Verslag securityscan/NerdyGadgets ICTM1n4 - Securityscan.docx
+++ b/NerdyGadgets ICTM1n4 - Portfolio/2 - Verslag securityscan/NerdyGadgets ICTM1n4 - Securityscan.docx
@@ -1201,15 +1201,7 @@
     </w:p>
     <w:p>
       <w:r>
-        <w:t xml:space="preserve">Dit document bevat een verslag van de beveiliging en mogelijke risico’s waar de </w:t>
-      </w:r>
-      <w:proofErr w:type="spellStart"/>
-      <w:r>
-        <w:t>NerdyGadgets</w:t>
-      </w:r>
-      <w:proofErr w:type="spellEnd"/>
-      <w:r>
-        <w:t xml:space="preserve"> webshop mee te maken kan hebben. Het verslag is opgedeeld in de risicoanalyse met informatie over de mogelijke kwetsbaarheden die de webshop bevat, het al aanwezige veiligheidsniveau met de maatregelen die tegen die kwetsbaarheden zijn genomen, en een advies over verdere vervolgstappen om de webshop verder te kunnen beschermen tegen de kwetsbaarheden. Tot slot bevat dit verslag een conclusie </w:t>
+        <w:t xml:space="preserve">Dit document bevat een verslag van de beveiliging en mogelijke risico’s waar de NerdyGadgets webshop mee te maken kan hebben. Het verslag is opgedeeld in de risicoanalyse met informatie over de mogelijke kwetsbaarheden die de webshop bevat, het al aanwezige veiligheidsniveau met de maatregelen die tegen die kwetsbaarheden zijn genomen, en een advies over verdere vervolgstappen om de webshop verder te kunnen beschermen tegen de kwetsbaarheden. Tot slot bevat dit verslag een conclusie </w:t>
       </w:r>
       <w:r>
         <w:t>met een samenvatting over wat in het verslag besproken is.</w:t>
@@ -1231,15 +1223,7 @@
     </w:p>
     <w:p>
       <w:r>
-        <w:t xml:space="preserve">Dit hoofdstuk van het verslag beschrijft de mogelijke kwetsbaarheden van de </w:t>
-      </w:r>
-      <w:proofErr w:type="spellStart"/>
-      <w:r>
-        <w:t>NerdyGadgets</w:t>
-      </w:r>
-      <w:proofErr w:type="spellEnd"/>
-      <w:r>
-        <w:t xml:space="preserve"> webshop, deze kwetsbaarheden zijn ingedeeld onder de drie beveiligingsaspecten die </w:t>
+        <w:t xml:space="preserve">Dit hoofdstuk van het verslag beschrijft de mogelijke kwetsbaarheden van de NerdyGadgets webshop, deze kwetsbaarheden zijn ingedeeld onder de drie beveiligingsaspecten die </w:t>
       </w:r>
       <w:r>
         <w:t>zeer belangrijk zijn voor het correct en vertrouwd functioneren van de website</w:t>
@@ -1248,15 +1232,7 @@
         <w:t>.</w:t>
       </w:r>
       <w:r>
-        <w:t xml:space="preserve"> Wanneer één of meerdere van deze beveiligingsaspecten onder druk staat kan dat leiden tot een afname van de reputatie van </w:t>
-      </w:r>
-      <w:proofErr w:type="spellStart"/>
-      <w:r>
-        <w:t>NerdyGadgets</w:t>
-      </w:r>
-      <w:proofErr w:type="spellEnd"/>
-      <w:r>
-        <w:t>, en als gevolg een afname van de bezoekersaantallen op de webshop. Ook kunnen hier juridische gevolgen aan vasthangen.</w:t>
+        <w:t xml:space="preserve"> Wanneer één of meerdere van deze beveiligingsaspecten onder druk staat kan dat leiden tot een afname van de reputatie van NerdyGadgets, en als gevolg een afname van de bezoekersaantallen op de webshop. Ook kunnen hier juridische gevolgen aan vasthangen.</w:t>
       </w:r>
     </w:p>
     <w:p>
@@ -1423,13 +1399,8 @@
           </w:tcPr>
           <w:p>
             <w:r>
-              <w:t xml:space="preserve">Meerdere servers, </w:t>
-            </w:r>
-            <w:proofErr w:type="spellStart"/>
-            <w:r>
-              <w:t>backups</w:t>
-            </w:r>
-            <w:proofErr w:type="spellEnd"/>
+              <w:t>Meerdere servers, backups</w:t>
+            </w:r>
           </w:p>
         </w:tc>
         <w:tc>
@@ -1479,13 +1450,8 @@
             <w:tcW w:w="3109" w:type="dxa"/>
           </w:tcPr>
           <w:p>
-            <w:proofErr w:type="spellStart"/>
-            <w:r>
-              <w:t>Blacklists</w:t>
-            </w:r>
-            <w:proofErr w:type="spellEnd"/>
-            <w:r>
-              <w:t>, goede infrastructuur</w:t>
+            <w:r>
+              <w:t>Blacklists, goede infrastructuur</w:t>
             </w:r>
           </w:p>
         </w:tc>
@@ -1507,13 +1473,8 @@
           </w:tcPr>
           <w:p>
             <w:r>
-              <w:t xml:space="preserve">Spam voor </w:t>
-            </w:r>
-            <w:proofErr w:type="spellStart"/>
-            <w:r>
-              <w:t>mailhost</w:t>
-            </w:r>
-            <w:proofErr w:type="spellEnd"/>
+              <w:t>Spam voor mailhost</w:t>
+            </w:r>
           </w:p>
         </w:tc>
         <w:tc>
@@ -1560,15 +1521,7 @@
     </w:tbl>
     <w:p>
       <w:r>
-        <w:t xml:space="preserve">De beschikbaarheid van de webshop beschrijft de totale uptime van alle functies van de webshop. Wanneer één of meer functies van de website </w:t>
-      </w:r>
-      <w:proofErr w:type="spellStart"/>
-      <w:r>
-        <w:t>onbeschikbaar</w:t>
-      </w:r>
-      <w:proofErr w:type="spellEnd"/>
-      <w:r>
-        <w:t xml:space="preserve"> zijn</w:t>
+        <w:t>De beschikbaarheid van de webshop beschrijft de totale uptime van alle functies van de webshop. Wanneer één of meer functies van de website onbeschikbaar zijn</w:t>
       </w:r>
       <w:r>
         <w:t xml:space="preserve"> door externe invloed dan</w:t>
@@ -1780,11 +1733,9 @@
             <w:tcW w:w="3705" w:type="dxa"/>
           </w:tcPr>
           <w:p>
-            <w:proofErr w:type="spellStart"/>
             <w:r>
               <w:t>Session</w:t>
             </w:r>
-            <w:proofErr w:type="spellEnd"/>
             <w:r>
               <w:rPr>
                 <w:b/>
@@ -1954,13 +1905,8 @@
             <w:tcW w:w="3705" w:type="dxa"/>
           </w:tcPr>
           <w:p>
-            <w:proofErr w:type="spellStart"/>
-            <w:r>
-              <w:t>Prepared</w:t>
-            </w:r>
-            <w:proofErr w:type="spellEnd"/>
-            <w:r>
-              <w:t xml:space="preserve"> statement</w:t>
+            <w:r>
+              <w:t>Prepared statement</w:t>
             </w:r>
           </w:p>
         </w:tc>
@@ -2004,15 +1950,7 @@
         <w:t xml:space="preserve">De vertrouwelijkheid van een webshop beschrijft </w:t>
       </w:r>
       <w:r>
-        <w:t xml:space="preserve">de bescherming van data tegen actors die niet het recht hebben om die data in te zien of te kennen. Als een actor toegang krijgt tot gevoelige data zoals wachtwoorden, e-mails, namen van gebruikers, ook al kan deze actor deze data niet wijzigen, spreekt men over een verminderde vertrouwelijkheid. Het beschermen van de vertrouwelijkheid is belangrijk om de privacy van de klanten en de partners van </w:t>
-      </w:r>
-      <w:proofErr w:type="spellStart"/>
-      <w:r>
-        <w:t>NerdyGadgets</w:t>
-      </w:r>
-      <w:proofErr w:type="spellEnd"/>
-      <w:r>
-        <w:t xml:space="preserve"> te waarborgen.</w:t>
+        <w:t>de bescherming van data tegen actors die niet het recht hebben om die data in te zien of te kennen. Als een actor toegang krijgt tot gevoelige data zoals wachtwoorden, e-mails, namen van gebruikers, ook al kan deze actor deze data niet wijzigen, spreekt men over een verminderde vertrouwelijkheid. Het beschermen van de vertrouwelijkheid is belangrijk om de privacy van de klanten en de partners van NerdyGadgets te waarborgen.</w:t>
       </w:r>
     </w:p>
     <w:tbl>
@@ -2173,13 +2111,8 @@
             <w:tcW w:w="3522" w:type="dxa"/>
           </w:tcPr>
           <w:p>
-            <w:proofErr w:type="spellStart"/>
-            <w:r>
-              <w:t>Prepared</w:t>
-            </w:r>
-            <w:proofErr w:type="spellEnd"/>
-            <w:r>
-              <w:t xml:space="preserve"> statement</w:t>
+            <w:r>
+              <w:t>Prepared statement</w:t>
             </w:r>
           </w:p>
         </w:tc>
@@ -2230,11 +2163,9 @@
             <w:tcW w:w="3522" w:type="dxa"/>
           </w:tcPr>
           <w:p>
-            <w:proofErr w:type="spellStart"/>
             <w:r>
               <w:t>Session</w:t>
             </w:r>
-            <w:proofErr w:type="spellEnd"/>
             <w:r>
               <w:rPr>
                 <w:b/>
@@ -2294,11 +2225,9 @@
             <w:tcW w:w="3522" w:type="dxa"/>
           </w:tcPr>
           <w:p>
-            <w:proofErr w:type="spellStart"/>
             <w:r>
               <w:t>Hashing</w:t>
             </w:r>
-            <w:proofErr w:type="spellEnd"/>
             <w:r>
               <w:t>/passwordpolicy</w:t>
             </w:r>
@@ -2479,23 +2408,7 @@
         <w:t xml:space="preserve">nen </w:t>
       </w:r>
       <w:r>
-        <w:t xml:space="preserve">doen door de </w:t>
-      </w:r>
-      <w:proofErr w:type="spellStart"/>
-      <w:r>
-        <w:t>SQLcode</w:t>
-      </w:r>
-      <w:proofErr w:type="spellEnd"/>
-      <w:r>
-        <w:t xml:space="preserve"> af te sluiten met een ‘ (single quote) en vervolgens je eigen </w:t>
-      </w:r>
-      <w:proofErr w:type="spellStart"/>
-      <w:r>
-        <w:t>SQLcode</w:t>
-      </w:r>
-      <w:proofErr w:type="spellEnd"/>
-      <w:r>
-        <w:t xml:space="preserve"> toe te voegen. </w:t>
+        <w:t xml:space="preserve">doen door de SQLcode af te sluiten met een ‘ (single quote) en vervolgens je eigen SQLcode toe te voegen. </w:t>
       </w:r>
     </w:p>
     <w:p>
@@ -2543,34 +2456,11 @@
         <w:t>-</w:t>
       </w:r>
       <w:r>
-        <w:t xml:space="preserve">injectie is afgevangen door de </w:t>
-      </w:r>
-      <w:proofErr w:type="spellStart"/>
-      <w:r>
-        <w:t>msqli_stmt_bind_param</w:t>
-      </w:r>
-      <w:proofErr w:type="spellEnd"/>
-      <w:r>
-        <w:t xml:space="preserve"> functie van PHP. </w:t>
+        <w:t xml:space="preserve">injectie is afgevangen door de msqli_stmt_bind_param functie van PHP. </w:t>
       </w:r>
       <w:r>
         <w:br/>
-      </w:r>
-      <w:proofErr w:type="spellStart"/>
-      <w:r>
-        <w:t>msqli_stmt_bind_param</w:t>
-      </w:r>
-      <w:proofErr w:type="spellEnd"/>
-      <w:r>
-        <w:t xml:space="preserve"> is een standaard </w:t>
-      </w:r>
-      <w:proofErr w:type="spellStart"/>
-      <w:r>
-        <w:t>php</w:t>
-      </w:r>
-      <w:proofErr w:type="spellEnd"/>
-      <w:r>
-        <w:t xml:space="preserve">-functie die ervoor zorgt dat alle variabele als parameter in de SQL komen. Zie </w:t>
+        <w:t xml:space="preserve">msqli_stmt_bind_param is een standaard php-functie die ervoor zorgt dat alle variabele als parameter in de SQL komen. Zie </w:t>
       </w:r>
       <w:hyperlink r:id="rId8" w:anchor="2" w:history="1">
         <w:r>
@@ -2706,34 +2596,10 @@
     </w:p>
     <w:p>
       <w:r>
-        <w:t xml:space="preserve">Een </w:t>
-      </w:r>
-      <w:proofErr w:type="spellStart"/>
-      <w:r>
-        <w:t>hash</w:t>
-      </w:r>
-      <w:proofErr w:type="spellEnd"/>
-      <w:r>
-        <w:t xml:space="preserve"> is een beveiligingsmethode die het wachtwoord onleesbaar maakt. Dit kan echter niet teruggedraaid worden. Je kunt checken of je hetzelfde wachtwoord hebt ingevoerd, door de 2 </w:t>
-      </w:r>
-      <w:proofErr w:type="spellStart"/>
-      <w:r>
-        <w:t>hashes</w:t>
-      </w:r>
-      <w:proofErr w:type="spellEnd"/>
-      <w:r>
-        <w:t xml:space="preserve"> met elkaar te vergelijken.</w:t>
-      </w:r>
-      <w:r>
-        <w:t xml:space="preserve"> Of de </w:t>
-      </w:r>
-      <w:proofErr w:type="spellStart"/>
-      <w:r>
-        <w:t>hash</w:t>
-      </w:r>
-      <w:proofErr w:type="spellEnd"/>
-      <w:r>
-        <w:t xml:space="preserve"> met het ingevoerde wachtwoord controleren.</w:t>
+        <w:t>Een hash is een beveiligingsmethode die het wachtwoord onleesbaar maakt. Dit kan echter niet teruggedraaid worden. Je kunt checken of je hetzelfde wachtwoord hebt ingevoerd, door de 2 hashes met elkaar te vergelijken.</w:t>
+      </w:r>
+      <w:r>
+        <w:t xml:space="preserve"> Of de hash met het ingevoerde wachtwoord controleren.</w:t>
       </w:r>
     </w:p>
     <w:p>
@@ -2759,26 +2625,10 @@
     </w:p>
     <w:p>
       <w:r>
-        <w:t xml:space="preserve">De wachtwoorden worden bij ons </w:t>
-      </w:r>
-      <w:proofErr w:type="spellStart"/>
-      <w:r>
-        <w:t>gehashed</w:t>
-      </w:r>
-      <w:proofErr w:type="spellEnd"/>
-      <w:r>
-        <w:t xml:space="preserve"> in de database gezet. Hiermee voorkom je grotendeels dat de wachtwoorden, zodra </w:t>
-      </w:r>
-      <w:r>
-        <w:t xml:space="preserve">de </w:t>
-      </w:r>
-      <w:proofErr w:type="spellStart"/>
-      <w:r>
-        <w:t>hashes</w:t>
-      </w:r>
-      <w:proofErr w:type="spellEnd"/>
-      <w:r>
-        <w:t xml:space="preserve"> van de wachtwoorden onderschept zijn, te lezen zijn. </w:t>
+        <w:t xml:space="preserve">De wachtwoorden worden bij ons gehashed in de database gezet. Hiermee voorkom je grotendeels dat de wachtwoorden, zodra </w:t>
+      </w:r>
+      <w:r>
+        <w:t xml:space="preserve">de hashes van de wachtwoorden onderschept zijn, te lezen zijn. </w:t>
       </w:r>
     </w:p>
     <w:p>
@@ -2786,23 +2636,7 @@
         <w:t xml:space="preserve">De kans </w:t>
       </w:r>
       <w:r>
-        <w:t xml:space="preserve">dat het wachtwoord </w:t>
-      </w:r>
-      <w:proofErr w:type="spellStart"/>
-      <w:r>
-        <w:t>gehashed</w:t>
-      </w:r>
-      <w:proofErr w:type="spellEnd"/>
-      <w:r>
-        <w:t xml:space="preserve"> gelezen kan worden, is zo goed als nul. Op het moment dat de </w:t>
-      </w:r>
-      <w:proofErr w:type="spellStart"/>
-      <w:r>
-        <w:t>hash</w:t>
-      </w:r>
-      <w:proofErr w:type="spellEnd"/>
-      <w:r>
-        <w:t xml:space="preserve"> toch gelezen kan worden, blijft de schade hoog.</w:t>
+        <w:t>dat het wachtwoord gehashed gelezen kan worden, is zo goed als nul. Op het moment dat de hash toch gelezen kan worden, blijft de schade hoog.</w:t>
       </w:r>
       <w:r>
         <w:br w:type="page"/>
@@ -2833,15 +2667,7 @@
     </w:p>
     <w:p>
       <w:r>
-        <w:t xml:space="preserve">Op de database moet worden ingelogd met een </w:t>
-      </w:r>
-      <w:proofErr w:type="spellStart"/>
-      <w:r>
-        <w:t>sqluser</w:t>
-      </w:r>
-      <w:proofErr w:type="spellEnd"/>
-      <w:r>
-        <w:t xml:space="preserve">. </w:t>
+        <w:t xml:space="preserve">Op de database moet worden ingelogd met een sqluser. </w:t>
       </w:r>
       <w:r>
         <w:t xml:space="preserve">Dit is standaard de root. Deze heeft alle rechten die er zijn. Door verschillende account te maken op de database, kun je per account op tabelniveau bepalen wat het account wel en niet mag. </w:t>
@@ -3008,23 +2834,7 @@
         <w:t xml:space="preserve">Er worden criteria vastgesteld ten aanzien </w:t>
       </w:r>
       <w:r>
-        <w:t xml:space="preserve">van het wachtwoord. Dit zorgt ervoor dat er geen hele zwakke wachtwoorden van users ontstaan. Dit helpt ook mee met de </w:t>
-      </w:r>
-      <w:proofErr w:type="spellStart"/>
-      <w:r>
-        <w:t>hashing</w:t>
-      </w:r>
-      <w:proofErr w:type="spellEnd"/>
-      <w:r>
-        <w:t xml:space="preserve"> van de ingevoerde wachtwoorden. Hoe langer het wachtwoord, hoe langer het duurt om de </w:t>
-      </w:r>
-      <w:proofErr w:type="spellStart"/>
-      <w:r>
-        <w:t>hash</w:t>
-      </w:r>
-      <w:proofErr w:type="spellEnd"/>
-      <w:r>
-        <w:t xml:space="preserve"> te ontcijferen.</w:t>
+        <w:t>van het wachtwoord. Dit zorgt ervoor dat er geen hele zwakke wachtwoorden van users ontstaan. Dit helpt ook mee met de hashing van de ingevoerde wachtwoorden. Hoe langer het wachtwoord, hoe langer het duurt om de hash te ontcijferen.</w:t>
       </w:r>
     </w:p>
     <w:p>
@@ -3069,6 +2879,18 @@
       </w:pPr>
       <w:r>
         <w:t>Het wachtwoord moet minimaal 8 tekens bevatten</w:t>
+      </w:r>
+    </w:p>
+    <w:p>
+      <w:pPr>
+        <w:pStyle w:val="ListParagraph"/>
+        <w:numPr>
+          <w:ilvl w:val="0"/>
+          <w:numId w:val="1"/>
+        </w:numPr>
+      </w:pPr>
+      <w:r>
+        <w:t>Het wachtwoord moet minimaal 1 hoofdletter en 1 kleine letter.</w:t>
       </w:r>
     </w:p>
     <w:p>
@@ -3130,15 +2952,7 @@
     </w:p>
     <w:p>
       <w:r>
-        <w:t xml:space="preserve">Dit hoofdstuk beschrijft advies over verdere veiligheidsmaatregelen die op de </w:t>
-      </w:r>
-      <w:proofErr w:type="spellStart"/>
-      <w:r>
-        <w:t>NerdyGadgets</w:t>
-      </w:r>
-      <w:proofErr w:type="spellEnd"/>
-      <w:r>
-        <w:t xml:space="preserve"> webshop kunnen worden toegepast. Deze maatregelen kunnen binnen deze sprint niet worden toegepast door een gebrek aan ruimte in de tijdlijn. Enkele van deze maatregelen hangen echter ook af van de aanwezigheid van externe factoren zoals extra servers of databases</w:t>
+        <w:t>Dit hoofdstuk beschrijft advies over verdere veiligheidsmaatregelen die op de NerdyGadgets webshop kunnen worden toegepast. Deze maatregelen kunnen binnen deze sprint niet worden toegepast door een gebrek aan ruimte in de tijdlijn. Enkele van deze maatregelen hangen echter ook af van de aanwezigheid van externe factoren zoals extra servers of databases</w:t>
       </w:r>
       <w:r>
         <w:t>.</w:t>
@@ -3150,15 +2964,7 @@
         <w:t>D</w:t>
       </w:r>
       <w:r>
-        <w:t xml:space="preserve">e toepassing van deze maatregelen hangt af van de directie van </w:t>
-      </w:r>
-      <w:proofErr w:type="spellStart"/>
-      <w:r>
-        <w:t>NerdyGadgets</w:t>
-      </w:r>
-      <w:proofErr w:type="spellEnd"/>
-      <w:r>
-        <w:t>.</w:t>
+        <w:t>e toepassing van deze maatregelen hangt af van de directie van NerdyGadgets.</w:t>
       </w:r>
     </w:p>
     <w:p/>
@@ -3177,15 +2983,7 @@
         <w:t xml:space="preserve"> van sessies</w:t>
       </w:r>
       <w:r>
-        <w:t xml:space="preserve"> (</w:t>
-      </w:r>
-      <w:proofErr w:type="spellStart"/>
-      <w:r>
-        <w:t>Sessionhijacking</w:t>
-      </w:r>
-      <w:proofErr w:type="spellEnd"/>
-      <w:r>
-        <w:t>)</w:t>
+        <w:t xml:space="preserve"> (Sessionhijacking)</w:t>
       </w:r>
       <w:bookmarkEnd w:id="10"/>
     </w:p>
@@ -3198,13 +2996,8 @@
       </w:r>
     </w:p>
     <w:p>
-      <w:proofErr w:type="spellStart"/>
-      <w:r>
-        <w:t>Sessionhijacking</w:t>
-      </w:r>
-      <w:proofErr w:type="spellEnd"/>
-      <w:r>
-        <w:t xml:space="preserve"> is een methode om sessie te onderscheppen, uit te lezen en te wijzigen. Sessie worden vaak gebruikt om data tijdelijk op te slaan. Denk hierbij aan het checken of iemand is ingelogd, of wat er in de winkelwagen staat.</w:t>
+      <w:r>
+        <w:t>Sessionhijacking is een methode om sessie te onderscheppen, uit te lezen en te wijzigen. Sessie worden vaak gebruikt om data tijdelijk op te slaan. Denk hierbij aan het checken of iemand is ingelogd, of wat er in de winkelwagen staat.</w:t>
       </w:r>
     </w:p>
     <w:p>
@@ -3260,13 +3053,8 @@
         </w:numPr>
       </w:pPr>
       <w:r>
-        <w:t xml:space="preserve">Een lang nummer of tekst als sessie </w:t>
-      </w:r>
-      <w:proofErr w:type="spellStart"/>
-      <w:r>
-        <w:t>key</w:t>
-      </w:r>
-      <w:proofErr w:type="spellEnd"/>
+        <w:t>Een lang nummer of tekst als sessie key</w:t>
+      </w:r>
     </w:p>
     <w:p>
       <w:pPr>
@@ -3494,14 +3282,9 @@
       </w:pPr>
       <w:bookmarkStart w:id="13" w:name="_Toc59441882"/>
       <w:r>
-        <w:t xml:space="preserve">Spam voor </w:t>
-      </w:r>
-      <w:proofErr w:type="spellStart"/>
-      <w:r>
-        <w:t>mailhost</w:t>
+        <w:t>Spam voor mailhost</w:t>
       </w:r>
       <w:bookmarkEnd w:id="13"/>
-      <w:proofErr w:type="spellEnd"/>
     </w:p>
     <w:p>
       <w:r>
@@ -3513,15 +3296,7 @@
       </w:r>
       <w:r>
         <w:br/>
-        <w:t xml:space="preserve">Ook kun je verschillende </w:t>
-      </w:r>
-      <w:proofErr w:type="spellStart"/>
-      <w:r>
-        <w:t>hosts</w:t>
-      </w:r>
-      <w:proofErr w:type="spellEnd"/>
-      <w:r>
-        <w:t xml:space="preserve"> nemen, waardoor het verkeer verdeeld wordt over meerdere servers</w:t>
+        <w:t>Ook kun je verschillende hosts nemen, waardoor het verkeer verdeeld wordt over meerdere servers</w:t>
       </w:r>
     </w:p>
     <w:p>
@@ -3565,23 +3340,7 @@
     </w:p>
     <w:p>
       <w:r>
-        <w:t xml:space="preserve">Ook zou je verschillende </w:t>
-      </w:r>
-      <w:proofErr w:type="spellStart"/>
-      <w:r>
-        <w:t>mailhosts</w:t>
-      </w:r>
-      <w:proofErr w:type="spellEnd"/>
-      <w:r>
-        <w:t xml:space="preserve"> kunnen nemen, waardoor je de ballast verdeeld over verschillende </w:t>
-      </w:r>
-      <w:proofErr w:type="spellStart"/>
-      <w:r>
-        <w:t>hosts</w:t>
-      </w:r>
-      <w:proofErr w:type="spellEnd"/>
-      <w:r>
-        <w:t xml:space="preserve">. </w:t>
+        <w:t xml:space="preserve">Ook zou je verschillende mailhosts kunnen nemen, waardoor je de ballast verdeeld over verschillende hosts. </w:t>
       </w:r>
     </w:p>
     <w:p>
@@ -3607,15 +3366,7 @@
     </w:p>
     <w:p>
       <w:r>
-        <w:t xml:space="preserve">Veel kwetsbaarheden van de </w:t>
-      </w:r>
-      <w:proofErr w:type="spellStart"/>
-      <w:r>
-        <w:t>NerdyGadgets</w:t>
-      </w:r>
-      <w:proofErr w:type="spellEnd"/>
-      <w:r>
-        <w:t xml:space="preserve"> webshop zijn op een basisniveau al beveiligd tegen vele standaard methodes voor het aanvallen van websites en webshops</w:t>
+        <w:t>Veel kwetsbaarheden van de NerdyGadgets webshop zijn op een basisniveau al beveiligd tegen vele standaard methodes voor het aanvallen van websites en webshops</w:t>
       </w:r>
       <w:r>
         <w:t>. De webshop is dus relatief resistent tegen simpelere aanvallen, maar blijft kwetsbaar voor aanvallen op een grotere schaal, of aanvallen die gebruik maken van meer ingewikkelde methodes.</w:t>
@@ -4732,6 +4483,7 @@
   <w:style w:type="character" w:default="1" w:styleId="DefaultParagraphFont">
     <w:name w:val="Default Paragraph Font"/>
     <w:uiPriority w:val="1"/>
+    <w:semiHidden/>
     <w:unhideWhenUsed/>
   </w:style>
   <w:style w:type="table" w:default="1" w:styleId="TableNormal">

--- a/NerdyGadgets ICTM1n4 - Portfolio/2 - Verslag securityscan/NerdyGadgets ICTM1n4 - Securityscan.docx
+++ b/NerdyGadgets ICTM1n4 - Portfolio/2 - Verslag securityscan/NerdyGadgets ICTM1n4 - Securityscan.docx
@@ -1201,7 +1201,21 @@
     </w:p>
     <w:p>
       <w:r>
-        <w:t xml:space="preserve">Dit document bevat een verslag van de beveiliging en mogelijke risico’s waar de NerdyGadgets webshop mee te maken kan hebben. Het verslag is opgedeeld in de risicoanalyse met informatie over de mogelijke kwetsbaarheden die de webshop bevat, het al aanwezige veiligheidsniveau met de maatregelen die tegen die kwetsbaarheden zijn genomen, en een advies over verdere vervolgstappen om de webshop verder te kunnen beschermen tegen de kwetsbaarheden. Tot slot bevat dit verslag een conclusie </w:t>
+        <w:t xml:space="preserve">Dit document bevat een verslag van de beveiliging en mogelijke risico’s waar de </w:t>
+      </w:r>
+      <w:proofErr w:type="spellStart"/>
+      <w:r>
+        <w:t>NerdyGadgets</w:t>
+      </w:r>
+      <w:proofErr w:type="spellEnd"/>
+      <w:r>
+        <w:t xml:space="preserve"> webshop mee te maken kan hebben. Het verslag is opgedeeld in de risicoanalyse met informatie over de mogelijke kwetsbaarheden die de webshop bevat, het al aanwezige veiligheidsniveau met de maatregelen die tegen die kwetsbaarheden zijn genomen, en een advies over verdere vervolgstappen </w:t>
+      </w:r>
+      <w:r>
+        <w:t xml:space="preserve">voor het </w:t>
+      </w:r>
+      <w:r>
+        <w:t xml:space="preserve">beschermen tegen de kwetsbaarheden. Tot slot bevat dit verslag een conclusie </w:t>
       </w:r>
       <w:r>
         <w:t>met een samenvatting over wat in het verslag besproken is.</w:t>
@@ -1223,7 +1237,15 @@
     </w:p>
     <w:p>
       <w:r>
-        <w:t xml:space="preserve">Dit hoofdstuk van het verslag beschrijft de mogelijke kwetsbaarheden van de NerdyGadgets webshop, deze kwetsbaarheden zijn ingedeeld onder de drie beveiligingsaspecten die </w:t>
+        <w:t xml:space="preserve">Dit hoofdstuk van het verslag beschrijft de mogelijke kwetsbaarheden van de </w:t>
+      </w:r>
+      <w:proofErr w:type="spellStart"/>
+      <w:r>
+        <w:t>NerdyGadgets</w:t>
+      </w:r>
+      <w:proofErr w:type="spellEnd"/>
+      <w:r>
+        <w:t xml:space="preserve"> webshop, deze kwetsbaarheden zijn ingedeeld onder de drie beveiligingsaspecten die </w:t>
       </w:r>
       <w:r>
         <w:t>zeer belangrijk zijn voor het correct en vertrouwd functioneren van de website</w:t>
@@ -1232,7 +1254,15 @@
         <w:t>.</w:t>
       </w:r>
       <w:r>
-        <w:t xml:space="preserve"> Wanneer één of meerdere van deze beveiligingsaspecten onder druk staat kan dat leiden tot een afname van de reputatie van NerdyGadgets, en als gevolg een afname van de bezoekersaantallen op de webshop. Ook kunnen hier juridische gevolgen aan vasthangen.</w:t>
+        <w:t xml:space="preserve"> Wanneer één of meerdere van deze beveiligingsaspecten onder druk staat kan dat leiden tot een afname van de reputatie van </w:t>
+      </w:r>
+      <w:proofErr w:type="spellStart"/>
+      <w:r>
+        <w:t>NerdyGadgets</w:t>
+      </w:r>
+      <w:proofErr w:type="spellEnd"/>
+      <w:r>
+        <w:t>, en als gevolg een afname van de bezoekersaantallen op de webshop. Ook kunnen hier juridische gevolgen aan vasthangen.</w:t>
       </w:r>
     </w:p>
     <w:p>
@@ -1399,8 +1429,13 @@
           </w:tcPr>
           <w:p>
             <w:r>
-              <w:t>Meerdere servers, backups</w:t>
-            </w:r>
+              <w:t xml:space="preserve">Meerdere servers, </w:t>
+            </w:r>
+            <w:proofErr w:type="spellStart"/>
+            <w:r>
+              <w:t>backups</w:t>
+            </w:r>
+            <w:proofErr w:type="spellEnd"/>
           </w:p>
         </w:tc>
         <w:tc>
@@ -1450,8 +1485,13 @@
             <w:tcW w:w="3109" w:type="dxa"/>
           </w:tcPr>
           <w:p>
-            <w:r>
-              <w:t>Blacklists, goede infrastructuur</w:t>
+            <w:proofErr w:type="spellStart"/>
+            <w:r>
+              <w:t>Blacklists</w:t>
+            </w:r>
+            <w:proofErr w:type="spellEnd"/>
+            <w:r>
+              <w:t>, goede infrastructuur</w:t>
             </w:r>
           </w:p>
         </w:tc>
@@ -1473,8 +1513,13 @@
           </w:tcPr>
           <w:p>
             <w:r>
-              <w:t>Spam voor mailhost</w:t>
-            </w:r>
+              <w:t xml:space="preserve">Spam voor </w:t>
+            </w:r>
+            <w:proofErr w:type="spellStart"/>
+            <w:r>
+              <w:t>mailhost</w:t>
+            </w:r>
+            <w:proofErr w:type="spellEnd"/>
           </w:p>
         </w:tc>
         <w:tc>
@@ -1521,7 +1566,15 @@
     </w:tbl>
     <w:p>
       <w:r>
-        <w:t>De beschikbaarheid van de webshop beschrijft de totale uptime van alle functies van de webshop. Wanneer één of meer functies van de website onbeschikbaar zijn</w:t>
+        <w:t xml:space="preserve">De beschikbaarheid van de webshop beschrijft de totale uptime van alle functies van de webshop. Wanneer één of meer functies van de website </w:t>
+      </w:r>
+      <w:proofErr w:type="spellStart"/>
+      <w:r>
+        <w:t>onbeschikbaar</w:t>
+      </w:r>
+      <w:proofErr w:type="spellEnd"/>
+      <w:r>
+        <w:t xml:space="preserve"> zijn</w:t>
       </w:r>
       <w:r>
         <w:t xml:space="preserve"> door externe invloed dan</w:t>
@@ -1733,9 +1786,11 @@
             <w:tcW w:w="3705" w:type="dxa"/>
           </w:tcPr>
           <w:p>
+            <w:proofErr w:type="spellStart"/>
             <w:r>
               <w:t>Session</w:t>
             </w:r>
+            <w:proofErr w:type="spellEnd"/>
             <w:r>
               <w:rPr>
                 <w:b/>
@@ -1905,8 +1960,13 @@
             <w:tcW w:w="3705" w:type="dxa"/>
           </w:tcPr>
           <w:p>
-            <w:r>
-              <w:t>Prepared statement</w:t>
+            <w:proofErr w:type="spellStart"/>
+            <w:r>
+              <w:t>Prepared</w:t>
+            </w:r>
+            <w:proofErr w:type="spellEnd"/>
+            <w:r>
+              <w:t xml:space="preserve"> statement</w:t>
             </w:r>
           </w:p>
         </w:tc>
@@ -1950,7 +2010,21 @@
         <w:t xml:space="preserve">De vertrouwelijkheid van een webshop beschrijft </w:t>
       </w:r>
       <w:r>
-        <w:t>de bescherming van data tegen actors die niet het recht hebben om die data in te zien of te kennen. Als een actor toegang krijgt tot gevoelige data zoals wachtwoorden, e-mails, namen van gebruikers, ook al kan deze actor deze data niet wijzigen, spreekt men over een verminderde vertrouwelijkheid. Het beschermen van de vertrouwelijkheid is belangrijk om de privacy van de klanten en de partners van NerdyGadgets te waarborgen.</w:t>
+        <w:t xml:space="preserve">de bescherming van data tegen actors die niet het recht hebben om die data in te zien of te kennen. </w:t>
+      </w:r>
+      <w:r>
+        <w:t>Wanneer</w:t>
+      </w:r>
+      <w:r>
+        <w:t xml:space="preserve"> een actor toegang krijgt tot gevoelige data zoals wachtwoorden, e-mails, namen van gebruikers, ook al kan deze actor deze data niet wijzigen, spreekt men over een verminderde vertrouwelijkheid. Het beschermen van de vertrouwelijkheid is belangrijk om de privacy van de klanten en de partners van </w:t>
+      </w:r>
+      <w:proofErr w:type="spellStart"/>
+      <w:r>
+        <w:t>NerdyGadgets</w:t>
+      </w:r>
+      <w:proofErr w:type="spellEnd"/>
+      <w:r>
+        <w:t xml:space="preserve"> te waarborgen.</w:t>
       </w:r>
     </w:p>
     <w:tbl>
@@ -2111,8 +2185,13 @@
             <w:tcW w:w="3522" w:type="dxa"/>
           </w:tcPr>
           <w:p>
-            <w:r>
-              <w:t>Prepared statement</w:t>
+            <w:proofErr w:type="spellStart"/>
+            <w:r>
+              <w:t>Prepared</w:t>
+            </w:r>
+            <w:proofErr w:type="spellEnd"/>
+            <w:r>
+              <w:t xml:space="preserve"> statement</w:t>
             </w:r>
           </w:p>
         </w:tc>
@@ -2163,9 +2242,11 @@
             <w:tcW w:w="3522" w:type="dxa"/>
           </w:tcPr>
           <w:p>
+            <w:proofErr w:type="spellStart"/>
             <w:r>
               <w:t>Session</w:t>
             </w:r>
+            <w:proofErr w:type="spellEnd"/>
             <w:r>
               <w:rPr>
                 <w:b/>
@@ -2225,9 +2306,11 @@
             <w:tcW w:w="3522" w:type="dxa"/>
           </w:tcPr>
           <w:p>
+            <w:proofErr w:type="spellStart"/>
             <w:r>
               <w:t>Hashing</w:t>
             </w:r>
+            <w:proofErr w:type="spellEnd"/>
             <w:r>
               <w:t>/passwordpolicy</w:t>
             </w:r>
@@ -2408,7 +2491,19 @@
         <w:t xml:space="preserve">nen </w:t>
       </w:r>
       <w:r>
-        <w:t xml:space="preserve">doen door de SQLcode af te sluiten met een ‘ (single quote) en vervolgens je eigen SQLcode toe te voegen. </w:t>
+        <w:t>doen door de SQL</w:t>
+      </w:r>
+      <w:r>
+        <w:t>-</w:t>
+      </w:r>
+      <w:r>
+        <w:t>code af te sluiten met een ‘ (single quote) en vervolgens je eigen SQL</w:t>
+      </w:r>
+      <w:r>
+        <w:t>-</w:t>
+      </w:r>
+      <w:r>
+        <w:t xml:space="preserve">code toe te voegen. </w:t>
       </w:r>
     </w:p>
     <w:p>
@@ -2437,7 +2532,28 @@
     </w:p>
     <w:p>
       <w:r>
-        <w:t>Een laatste risico is dat de ‘hacker’ de complete database verwijderd. Voordat de ‘hacker’ dat doet, maakt hij een back-up die hij weer aan jullie gaat proberen terug te verkopen.</w:t>
+        <w:t xml:space="preserve">Een laatste risico is dat de ‘hacker’ de complete database verwijderd. </w:t>
+      </w:r>
+      <w:r>
+        <w:t xml:space="preserve">Mogelijk is dat de ‘hacker’ voor het verwijderen </w:t>
+      </w:r>
+      <w:r>
+        <w:t xml:space="preserve">voor zichzelf een kopie van de database maakt, om deze of aan het bedrijf terug te verkopen, of op de </w:t>
+      </w:r>
+      <w:r>
+        <w:t>(</w:t>
+      </w:r>
+      <w:r>
+        <w:t>zwarte</w:t>
+      </w:r>
+      <w:r>
+        <w:t xml:space="preserve">) </w:t>
+      </w:r>
+      <w:r>
+        <w:t>markt aan te bieden</w:t>
+      </w:r>
+      <w:r>
+        <w:t>.</w:t>
       </w:r>
     </w:p>
     <w:p>
@@ -2456,31 +2572,59 @@
         <w:t>-</w:t>
       </w:r>
       <w:r>
-        <w:t xml:space="preserve">injectie is afgevangen door de msqli_stmt_bind_param functie van PHP. </w:t>
+        <w:t xml:space="preserve">injectie is afgevangen door de </w:t>
+      </w:r>
+      <w:r>
+        <w:t>‘</w:t>
+      </w:r>
+      <w:proofErr w:type="spellStart"/>
+      <w:r>
+        <w:t>msqli_stmt_bind_param</w:t>
+      </w:r>
+      <w:proofErr w:type="spellEnd"/>
+      <w:r>
+        <w:t>’</w:t>
+      </w:r>
+      <w:r>
+        <w:t xml:space="preserve"> functie van PHP. </w:t>
       </w:r>
       <w:r>
         <w:br/>
-        <w:t xml:space="preserve">msqli_stmt_bind_param is een standaard php-functie die ervoor zorgt dat alle variabele als parameter in de SQL komen. Zie </w:t>
-      </w:r>
-      <w:hyperlink r:id="rId8" w:anchor="2" w:history="1">
-        <w:r>
-          <w:rPr>
-            <w:rStyle w:val="Hyperlink"/>
-          </w:rPr>
-          <w:t>https://www.ptsecurity.com/ww-en/analytics/knowledge-base/how-to-prevent-sql-injection-attacks/#2</w:t>
-        </w:r>
-      </w:hyperlink>
-      <w:r>
-        <w:t xml:space="preserve"> voor</w:t>
+      </w:r>
+      <w:r>
+        <w:t>‘</w:t>
+      </w:r>
+      <w:proofErr w:type="spellStart"/>
+      <w:r>
+        <w:t>msqli_stmt_bind_param</w:t>
+      </w:r>
+      <w:proofErr w:type="spellEnd"/>
+      <w:r>
+        <w:t>’</w:t>
+      </w:r>
+      <w:r>
+        <w:t xml:space="preserve"> is een standaard </w:t>
+      </w:r>
+      <w:r>
+        <w:t>PHP</w:t>
+      </w:r>
+      <w:r>
+        <w:t xml:space="preserve">-functie </w:t>
+      </w:r>
+      <w:r>
+        <w:t>die invoer op de SQL-functie neutraliseert en voorkomt dat het systeem invoer als SQL-code interpreteert</w:t>
+      </w:r>
+      <w:r>
+        <w:t>.</w:t>
       </w:r>
       <w:r>
         <w:t xml:space="preserve"> </w:t>
       </w:r>
       <w:r>
-        <w:t>verdere informatie</w:t>
-      </w:r>
-      <w:r>
-        <w:t>.</w:t>
+        <w:rPr>
+          <w:rStyle w:val="FootnoteReference"/>
+        </w:rPr>
+        <w:footnoteReference w:id="1"/>
       </w:r>
     </w:p>
     <w:p>
@@ -2596,10 +2740,31 @@
     </w:p>
     <w:p>
       <w:r>
-        <w:t>Een hash is een beveiligingsmethode die het wachtwoord onleesbaar maakt. Dit kan echter niet teruggedraaid worden. Je kunt checken of je hetzelfde wachtwoord hebt ingevoerd, door de 2 hashes met elkaar te vergelijken.</w:t>
-      </w:r>
-      <w:r>
-        <w:t xml:space="preserve"> Of de hash met het ingevoerde wachtwoord controleren.</w:t>
+        <w:t xml:space="preserve">Een hash is een beveiligingsmethode die het wachtwoord onleesbaar maakt. Dit kan echter niet teruggedraaid worden. Je kunt checken of je hetzelfde wachtwoord hebt ingevoerd, door de </w:t>
+      </w:r>
+      <w:r>
+        <w:t>twee</w:t>
+      </w:r>
+      <w:r>
+        <w:t xml:space="preserve"> hashes met elkaar te vergelijken</w:t>
+      </w:r>
+      <w:r>
+        <w:t>, o</w:t>
+      </w:r>
+      <w:r>
+        <w:t>f</w:t>
+      </w:r>
+      <w:r>
+        <w:t xml:space="preserve"> door</w:t>
+      </w:r>
+      <w:r>
+        <w:t xml:space="preserve"> de hash </w:t>
+      </w:r>
+      <w:r>
+        <w:t xml:space="preserve">via een PHP-functie direct </w:t>
+      </w:r>
+      <w:r>
+        <w:t>met het ingevoerde wachtwoord controleren.</w:t>
       </w:r>
     </w:p>
     <w:p>
@@ -2625,7 +2790,13 @@
     </w:p>
     <w:p>
       <w:r>
-        <w:t xml:space="preserve">De wachtwoorden worden bij ons gehashed in de database gezet. Hiermee voorkom je grotendeels dat de wachtwoorden, zodra </w:t>
+        <w:t>De wachtwoorden worden bij ons gehash</w:t>
+      </w:r>
+      <w:r>
+        <w:t>t</w:t>
+      </w:r>
+      <w:r>
+        <w:t xml:space="preserve"> in de database gezet. Hiermee voorkom je grotendeels dat de wachtwoorden, zodra </w:t>
       </w:r>
       <w:r>
         <w:t xml:space="preserve">de hashes van de wachtwoorden onderschept zijn, te lezen zijn. </w:t>
@@ -2636,7 +2807,13 @@
         <w:t xml:space="preserve">De kans </w:t>
       </w:r>
       <w:r>
-        <w:t>dat het wachtwoord gehashed gelezen kan worden, is zo goed als nul. Op het moment dat de hash toch gelezen kan worden, blijft de schade hoog.</w:t>
+        <w:t>dat het wachtwoord gehash</w:t>
+      </w:r>
+      <w:r>
+        <w:t>t</w:t>
+      </w:r>
+      <w:r>
+        <w:t xml:space="preserve"> gelezen kan worden, is zo goed als nul. Op het moment dat de hash toch gelezen kan worden, blijft de schade hoog.</w:t>
       </w:r>
       <w:r>
         <w:br w:type="page"/>
@@ -2667,10 +2844,25 @@
     </w:p>
     <w:p>
       <w:r>
-        <w:t xml:space="preserve">Op de database moet worden ingelogd met een sqluser. </w:t>
-      </w:r>
-      <w:r>
-        <w:t xml:space="preserve">Dit is standaard de root. Deze heeft alle rechten die er zijn. Door verschillende account te maken op de database, kun je per account op tabelniveau bepalen wat het account wel en niet mag. </w:t>
+        <w:t xml:space="preserve">Op de database moet worden ingelogd met een </w:t>
+      </w:r>
+      <w:r>
+        <w:t>SQL-gebruiker</w:t>
+      </w:r>
+      <w:r>
+        <w:t xml:space="preserve">. </w:t>
+      </w:r>
+      <w:r>
+        <w:t>Door verschillende account</w:t>
+      </w:r>
+      <w:r>
+        <w:t>s</w:t>
+      </w:r>
+      <w:r>
+        <w:t xml:space="preserve"> te maken op de database, kun je per account op tabelniveau bepalen wat het account wel en niet mag. </w:t>
+      </w:r>
+      <w:r>
+        <w:t>De gebruiker ‘root’ is standaard aanwezig, maar bevat uit zichzelf alle mogelijke rechten over de database.</w:t>
       </w:r>
     </w:p>
     <w:p>
@@ -2683,7 +2875,7 @@
     </w:p>
     <w:p>
       <w:r>
-        <w:t>Wanneer de root gebruiker aanwezig is</w:t>
+        <w:t>Wanneer de root aanwezig is</w:t>
       </w:r>
       <w:r>
         <w:t xml:space="preserve"> kan er altijd en door iedereen op ingelogd worden. </w:t>
@@ -2695,7 +2887,19 @@
         <w:t>.</w:t>
       </w:r>
       <w:r>
-        <w:t xml:space="preserve"> Een gebruiker met root access kan bijvoorbeeld de complete database verwijderen.</w:t>
+        <w:t xml:space="preserve"> Een gebruiker met </w:t>
+      </w:r>
+      <w:r>
+        <w:t xml:space="preserve">toegang tot de </w:t>
+      </w:r>
+      <w:r>
+        <w:t xml:space="preserve">root kan bijvoorbeeld de complete database </w:t>
+      </w:r>
+      <w:r>
+        <w:t>lezen, aanpassen, of totaal verwijderen</w:t>
+      </w:r>
+      <w:r>
+        <w:t>.</w:t>
       </w:r>
       <w:r>
         <w:t xml:space="preserve"> </w:t>
@@ -2802,9 +3006,31 @@
         <w:t xml:space="preserve">de kans </w:t>
       </w:r>
       <w:r>
-        <w:t>aanzienlijk. De gebruikers kunnen niets doen dat buiten hun toegekende rechten valt. De schade blijft hoog, maar het hangt ook af van de andere maatregelen die zijn getroffen.</w:t>
+        <w:t xml:space="preserve">aanzienlijk. De gebruikers kunnen niets doen dat buiten hun toegekende rechten valt. De schade blijft hoog, </w:t>
+      </w:r>
+      <w:r>
+        <w:t>maar hoe ver de schade reikt hangt af van de aanwezigheid van verdere maatregelen</w:t>
+      </w:r>
+      <w:r>
+        <w:t>.</w:t>
       </w:r>
       <w:bookmarkStart w:id="8" w:name="_Toc59441877"/>
+    </w:p>
+    <w:p>
+      <w:pPr>
+        <w:rPr>
+          <w:rFonts w:asciiTheme="majorHAnsi" w:eastAsiaTheme="majorEastAsia" w:hAnsiTheme="majorHAnsi" w:cstheme="majorBidi"/>
+          <w:color w:val="846700" w:themeColor="accent1" w:themeShade="80"/>
+          <w:sz w:val="32"/>
+          <w:szCs w:val="32"/>
+        </w:rPr>
+      </w:pPr>
+      <w:r>
+        <w:rPr>
+          <w:color w:val="846700" w:themeColor="accent1" w:themeShade="80"/>
+        </w:rPr>
+        <w:br w:type="page"/>
+      </w:r>
     </w:p>
     <w:p>
       <w:pPr>
@@ -2817,6 +3043,7 @@
         <w:rPr>
           <w:color w:val="846700" w:themeColor="accent1" w:themeShade="80"/>
         </w:rPr>
+        <w:lastRenderedPageBreak/>
         <w:t>Passwordpolicy</w:t>
       </w:r>
       <w:bookmarkEnd w:id="8"/>
@@ -2834,7 +3061,13 @@
         <w:t xml:space="preserve">Er worden criteria vastgesteld ten aanzien </w:t>
       </w:r>
       <w:r>
-        <w:t>van het wachtwoord. Dit zorgt ervoor dat er geen hele zwakke wachtwoorden van users ontstaan. Dit helpt ook mee met de hashing van de ingevoerde wachtwoorden. Hoe langer het wachtwoord, hoe langer het duurt om de hash te ontcijferen.</w:t>
+        <w:t xml:space="preserve">van het wachtwoord. Dit zorgt ervoor dat er geen hele zwakke wachtwoorden van users ontstaan. Dit helpt ook mee met </w:t>
+      </w:r>
+      <w:r>
+        <w:t xml:space="preserve">het hashen </w:t>
+      </w:r>
+      <w:r>
+        <w:t>van de ingevoerde wachtwoorden. Hoe langer het wachtwoord, hoe langer het duurt om de hash te ontcijferen.</w:t>
       </w:r>
     </w:p>
     <w:p>
@@ -2952,7 +3185,15 @@
     </w:p>
     <w:p>
       <w:r>
-        <w:t>Dit hoofdstuk beschrijft advies over verdere veiligheidsmaatregelen die op de NerdyGadgets webshop kunnen worden toegepast. Deze maatregelen kunnen binnen deze sprint niet worden toegepast door een gebrek aan ruimte in de tijdlijn. Enkele van deze maatregelen hangen echter ook af van de aanwezigheid van externe factoren zoals extra servers of databases</w:t>
+        <w:t xml:space="preserve">Dit hoofdstuk beschrijft advies over verdere veiligheidsmaatregelen die op de </w:t>
+      </w:r>
+      <w:proofErr w:type="spellStart"/>
+      <w:r>
+        <w:t>NerdyGadgets</w:t>
+      </w:r>
+      <w:proofErr w:type="spellEnd"/>
+      <w:r>
+        <w:t xml:space="preserve"> webshop kunnen worden toegepast. Deze maatregelen kunnen binnen deze sprint niet worden toegepast door een gebrek aan ruimte in de tijdlijn. Enkele van deze maatregelen hangen echter ook af van de aanwezigheid van externe factoren zoals extra servers of databases</w:t>
       </w:r>
       <w:r>
         <w:t>.</w:t>
@@ -2964,7 +3205,15 @@
         <w:t>D</w:t>
       </w:r>
       <w:r>
-        <w:t>e toepassing van deze maatregelen hangt af van de directie van NerdyGadgets.</w:t>
+        <w:t xml:space="preserve">e toepassing van deze maatregelen hangt af van de directie van </w:t>
+      </w:r>
+      <w:proofErr w:type="spellStart"/>
+      <w:r>
+        <w:t>NerdyGadgets</w:t>
+      </w:r>
+      <w:proofErr w:type="spellEnd"/>
+      <w:r>
+        <w:t>.</w:t>
       </w:r>
     </w:p>
     <w:p/>
@@ -2983,7 +3232,21 @@
         <w:t xml:space="preserve"> van sessies</w:t>
       </w:r>
       <w:r>
-        <w:t xml:space="preserve"> (Sessionhijacking)</w:t>
+        <w:t xml:space="preserve"> (</w:t>
+      </w:r>
+      <w:proofErr w:type="spellStart"/>
+      <w:r>
+        <w:t>Session</w:t>
+      </w:r>
+      <w:r>
+        <w:t>-</w:t>
+      </w:r>
+      <w:r>
+        <w:t>hijacking</w:t>
+      </w:r>
+      <w:proofErr w:type="spellEnd"/>
+      <w:r>
+        <w:t>)</w:t>
       </w:r>
       <w:bookmarkEnd w:id="10"/>
     </w:p>
@@ -2996,8 +3259,25 @@
       </w:r>
     </w:p>
     <w:p>
-      <w:r>
-        <w:t>Sessionhijacking is een methode om sessie te onderscheppen, uit te lezen en te wijzigen. Sessie worden vaak gebruikt om data tijdelijk op te slaan. Denk hierbij aan het checken of iemand is ingelogd, of wat er in de winkelwagen staat.</w:t>
+      <w:proofErr w:type="spellStart"/>
+      <w:r>
+        <w:t>Session</w:t>
+      </w:r>
+      <w:r>
+        <w:t>-</w:t>
+      </w:r>
+      <w:r>
+        <w:t>hijacking</w:t>
+      </w:r>
+      <w:proofErr w:type="spellEnd"/>
+      <w:r>
+        <w:t xml:space="preserve"> is een methode om sessie te onderscheppen, uit te lezen en te wijzigen. Sessie</w:t>
+      </w:r>
+      <w:r>
+        <w:t>s</w:t>
+      </w:r>
+      <w:r>
+        <w:t xml:space="preserve"> worden vaak gebruikt om data tijdelijk op te slaan. Denk hierbij aan het checken of iemand is ingelogd, of wat er in de winkelwagen staat.</w:t>
       </w:r>
     </w:p>
     <w:p>
@@ -3053,8 +3333,13 @@
         </w:numPr>
       </w:pPr>
       <w:r>
-        <w:t>Een lang nummer of tekst als sessie key</w:t>
-      </w:r>
+        <w:t xml:space="preserve">Een lang nummer of tekst als sessie </w:t>
+      </w:r>
+      <w:proofErr w:type="spellStart"/>
+      <w:r>
+        <w:t>key</w:t>
+      </w:r>
+      <w:proofErr w:type="spellEnd"/>
     </w:p>
     <w:p>
       <w:pPr>
@@ -3095,9 +3380,15 @@
     <w:p>
       <w:pPr>
         <w:pStyle w:val="Heading2"/>
+        <w:rPr>
+          <w:color w:val="846700" w:themeColor="accent1" w:themeShade="80"/>
+        </w:rPr>
       </w:pPr>
       <w:bookmarkStart w:id="11" w:name="_Toc59441880"/>
       <w:r>
+        <w:rPr>
+          <w:color w:val="846700" w:themeColor="accent1" w:themeShade="80"/>
+        </w:rPr>
         <w:lastRenderedPageBreak/>
         <w:t>Database is niet meer beschikbaar</w:t>
       </w:r>
@@ -3154,7 +3445,13 @@
     </w:p>
     <w:p>
       <w:r>
-        <w:t>Eén van de maatregelen die getroffen kunnen worden, is het regelmatig maken van een back-up. Zorg er wel voor dat de back-up op een afgesloten en offline locatie opgeslagen wordt.</w:t>
+        <w:t xml:space="preserve">Eén van de maatregelen die getroffen kunnen worden, is het regelmatig maken van een back-up. </w:t>
+      </w:r>
+      <w:r>
+        <w:t>Het is wel belangrijk</w:t>
+      </w:r>
+      <w:r>
+        <w:t xml:space="preserve"> dat de back-up op een afgesloten en offline locatie opgeslagen wordt.</w:t>
       </w:r>
     </w:p>
     <w:p>
@@ -3190,9 +3487,15 @@
     <w:p>
       <w:pPr>
         <w:pStyle w:val="Heading2"/>
+        <w:rPr>
+          <w:color w:val="846700" w:themeColor="accent1" w:themeShade="80"/>
+        </w:rPr>
       </w:pPr>
       <w:bookmarkStart w:id="12" w:name="_Toc59441881"/>
       <w:r>
+        <w:rPr>
+          <w:color w:val="846700" w:themeColor="accent1" w:themeShade="80"/>
+        </w:rPr>
         <w:lastRenderedPageBreak/>
         <w:t>DDOS aanval</w:t>
       </w:r>
@@ -3279,12 +3582,26 @@
     <w:p>
       <w:pPr>
         <w:pStyle w:val="Heading2"/>
+        <w:rPr>
+          <w:color w:val="846700" w:themeColor="accent1" w:themeShade="80"/>
+        </w:rPr>
       </w:pPr>
       <w:bookmarkStart w:id="13" w:name="_Toc59441882"/>
       <w:r>
-        <w:t>Spam voor mailhost</w:t>
+        <w:rPr>
+          <w:color w:val="846700" w:themeColor="accent1" w:themeShade="80"/>
+        </w:rPr>
+        <w:t xml:space="preserve">Spam voor </w:t>
+      </w:r>
+      <w:proofErr w:type="spellStart"/>
+      <w:r>
+        <w:rPr>
+          <w:color w:val="846700" w:themeColor="accent1" w:themeShade="80"/>
+        </w:rPr>
+        <w:t>mailhost</w:t>
       </w:r>
       <w:bookmarkEnd w:id="13"/>
+      <w:proofErr w:type="spellEnd"/>
     </w:p>
     <w:p>
       <w:r>
@@ -3296,7 +3613,15 @@
       </w:r>
       <w:r>
         <w:br/>
-        <w:t>Ook kun je verschillende hosts nemen, waardoor het verkeer verdeeld wordt over meerdere servers</w:t>
+        <w:t xml:space="preserve">Ook kun je verschillende </w:t>
+      </w:r>
+      <w:proofErr w:type="spellStart"/>
+      <w:r>
+        <w:t>hosts</w:t>
+      </w:r>
+      <w:proofErr w:type="spellEnd"/>
+      <w:r>
+        <w:t xml:space="preserve"> nemen, waardoor het verkeer verdeeld wordt over meerdere servers</w:t>
       </w:r>
     </w:p>
     <w:p>
@@ -3340,7 +3665,23 @@
     </w:p>
     <w:p>
       <w:r>
-        <w:t xml:space="preserve">Ook zou je verschillende mailhosts kunnen nemen, waardoor je de ballast verdeeld over verschillende hosts. </w:t>
+        <w:t xml:space="preserve">Ook zou je verschillende </w:t>
+      </w:r>
+      <w:proofErr w:type="spellStart"/>
+      <w:r>
+        <w:t>mailhosts</w:t>
+      </w:r>
+      <w:proofErr w:type="spellEnd"/>
+      <w:r>
+        <w:t xml:space="preserve"> kunnen nemen, waardoor je de ballast verdeeld over verschillende </w:t>
+      </w:r>
+      <w:proofErr w:type="spellStart"/>
+      <w:r>
+        <w:t>hosts</w:t>
+      </w:r>
+      <w:proofErr w:type="spellEnd"/>
+      <w:r>
+        <w:t xml:space="preserve">. </w:t>
       </w:r>
     </w:p>
     <w:p>
@@ -3366,13 +3707,50 @@
     </w:p>
     <w:p>
       <w:r>
-        <w:t>Veel kwetsbaarheden van de NerdyGadgets webshop zijn op een basisniveau al beveiligd tegen vele standaard methodes voor het aanvallen van websites en webshops</w:t>
+        <w:t xml:space="preserve">Veel kwetsbaarheden van de </w:t>
+      </w:r>
+      <w:proofErr w:type="spellStart"/>
+      <w:r>
+        <w:t>NerdyGadgets</w:t>
+      </w:r>
+      <w:proofErr w:type="spellEnd"/>
+      <w:r>
+        <w:t xml:space="preserve"> webshop zijn op een basisniveau al beveiligd tegen vele standaard methodes voor het aanvallen van websites en webshops</w:t>
       </w:r>
       <w:r>
         <w:t>. De webshop is dus relatief resistent tegen simpelere aanvallen, maar blijft kwetsbaar voor aanvallen op een grotere schaal, of aanvallen die gebruik maken van meer ingewikkelde methodes.</w:t>
       </w:r>
       <w:r>
         <w:t xml:space="preserve"> Het advies is om de al aanwezige veiligheidsmaatregelen te verscherpen en verdere maatregelen toe te voegen aan de hand van dit verslag.</w:t>
+      </w:r>
+    </w:p>
+    <w:p>
+      <w:r>
+        <w:br w:type="page"/>
+      </w:r>
+    </w:p>
+    <w:p>
+      <w:pPr>
+        <w:pStyle w:val="Heading1"/>
+      </w:pPr>
+      <w:r>
+        <w:lastRenderedPageBreak/>
+        <w:t>Bronnenlijst</w:t>
+      </w:r>
+    </w:p>
+    <w:p>
+      <w:pPr>
+        <w:pStyle w:val="ListParagraph"/>
+        <w:numPr>
+          <w:ilvl w:val="0"/>
+          <w:numId w:val="4"/>
+        </w:numPr>
+      </w:pPr>
+      <w:r>
+        <w:t xml:space="preserve">1. </w:t>
+      </w:r>
+      <w:r>
+        <w:t>https://www.ptsecurity.com/ww-en/analytics/knowledge-base/how-to-prevent-sql-injection-attacks/#2</w:t>
       </w:r>
     </w:p>
     <w:p/>
@@ -3401,7 +3779,7 @@
     <w:p/>
     <w:p/>
     <w:sectPr>
-      <w:footerReference w:type="default" r:id="rId9"/>
+      <w:footerReference w:type="default" r:id="rId8"/>
       <w:pgSz w:w="11906" w:h="16838"/>
       <w:pgMar w:top="1417" w:right="1417" w:bottom="1417" w:left="1417" w:header="708" w:footer="708" w:gutter="0"/>
       <w:cols w:space="708"/>
@@ -3519,6 +3897,89 @@
       </w:r>
     </w:p>
   </w:footnote>
+  <w:footnote w:id="1">
+    <w:p>
+      <w:pPr>
+        <w:pStyle w:val="FootnoteText"/>
+        <w:rPr>
+          <w:lang w:val="en-US"/>
+        </w:rPr>
+      </w:pPr>
+      <w:r>
+        <w:rPr>
+          <w:rStyle w:val="FootnoteReference"/>
+        </w:rPr>
+        <w:footnoteRef/>
+      </w:r>
+      <w:r>
+        <w:t xml:space="preserve"> </w:t>
+      </w:r>
+      <w:proofErr w:type="spellStart"/>
+      <w:r>
+        <w:rPr>
+          <w:lang w:val="en-US"/>
+        </w:rPr>
+        <w:t>Zie</w:t>
+      </w:r>
+      <w:proofErr w:type="spellEnd"/>
+      <w:r>
+        <w:rPr>
+          <w:lang w:val="en-US"/>
+        </w:rPr>
+        <w:t xml:space="preserve"> </w:t>
+      </w:r>
+      <w:proofErr w:type="spellStart"/>
+      <w:r>
+        <w:rPr>
+          <w:lang w:val="en-US"/>
+        </w:rPr>
+        <w:t>bron</w:t>
+      </w:r>
+      <w:proofErr w:type="spellEnd"/>
+      <w:r>
+        <w:rPr>
+          <w:lang w:val="en-US"/>
+        </w:rPr>
+        <w:t xml:space="preserve"> 1 </w:t>
+      </w:r>
+      <w:proofErr w:type="spellStart"/>
+      <w:r>
+        <w:rPr>
+          <w:lang w:val="en-US"/>
+        </w:rPr>
+        <w:t>voor</w:t>
+      </w:r>
+      <w:proofErr w:type="spellEnd"/>
+      <w:r>
+        <w:rPr>
+          <w:lang w:val="en-US"/>
+        </w:rPr>
+        <w:t xml:space="preserve"> </w:t>
+      </w:r>
+      <w:proofErr w:type="spellStart"/>
+      <w:r>
+        <w:rPr>
+          <w:lang w:val="en-US"/>
+        </w:rPr>
+        <w:t>meer</w:t>
+      </w:r>
+      <w:proofErr w:type="spellEnd"/>
+      <w:r>
+        <w:rPr>
+          <w:lang w:val="en-US"/>
+        </w:rPr>
+        <w:t xml:space="preserve"> </w:t>
+      </w:r>
+      <w:proofErr w:type="spellStart"/>
+      <w:r>
+        <w:rPr>
+          <w:lang w:val="en-US"/>
+        </w:rPr>
+        <w:t>informatie</w:t>
+      </w:r>
+      <w:proofErr w:type="spellEnd"/>
+    </w:p>
+  </w:footnote>
 </w:footnotes>
 </file>
 
@@ -3863,6 +4324,119 @@
       </w:rPr>
     </w:lvl>
   </w:abstractNum>
+  <w:abstractNum w:abstractNumId="3" w15:restartNumberingAfterBreak="0">
+    <w:nsid w:val="6799187C"/>
+    <w:multiLevelType w:val="hybridMultilevel"/>
+    <w:tmpl w:val="16C028B6"/>
+    <w:lvl w:ilvl="0" w:tplc="20000001">
+      <w:start w:val="1"/>
+      <w:numFmt w:val="bullet"/>
+      <w:lvlText w:val=""/>
+      <w:lvlJc w:val="left"/>
+      <w:pPr>
+        <w:ind w:left="720" w:hanging="360"/>
+      </w:pPr>
+      <w:rPr>
+        <w:rFonts w:ascii="Symbol" w:hAnsi="Symbol" w:hint="default"/>
+      </w:rPr>
+    </w:lvl>
+    <w:lvl w:ilvl="1" w:tplc="20000003" w:tentative="1">
+      <w:start w:val="1"/>
+      <w:numFmt w:val="bullet"/>
+      <w:lvlText w:val="o"/>
+      <w:lvlJc w:val="left"/>
+      <w:pPr>
+        <w:ind w:left="1440" w:hanging="360"/>
+      </w:pPr>
+      <w:rPr>
+        <w:rFonts w:ascii="Courier New" w:hAnsi="Courier New" w:cs="Courier New" w:hint="default"/>
+      </w:rPr>
+    </w:lvl>
+    <w:lvl w:ilvl="2" w:tplc="20000005" w:tentative="1">
+      <w:start w:val="1"/>
+      <w:numFmt w:val="bullet"/>
+      <w:lvlText w:val=""/>
+      <w:lvlJc w:val="left"/>
+      <w:pPr>
+        <w:ind w:left="2160" w:hanging="360"/>
+      </w:pPr>
+      <w:rPr>
+        <w:rFonts w:ascii="Wingdings" w:hAnsi="Wingdings" w:hint="default"/>
+      </w:rPr>
+    </w:lvl>
+    <w:lvl w:ilvl="3" w:tplc="20000001" w:tentative="1">
+      <w:start w:val="1"/>
+      <w:numFmt w:val="bullet"/>
+      <w:lvlText w:val=""/>
+      <w:lvlJc w:val="left"/>
+      <w:pPr>
+        <w:ind w:left="2880" w:hanging="360"/>
+      </w:pPr>
+      <w:rPr>
+        <w:rFonts w:ascii="Symbol" w:hAnsi="Symbol" w:hint="default"/>
+      </w:rPr>
+    </w:lvl>
+    <w:lvl w:ilvl="4" w:tplc="20000003" w:tentative="1">
+      <w:start w:val="1"/>
+      <w:numFmt w:val="bullet"/>
+      <w:lvlText w:val="o"/>
+      <w:lvlJc w:val="left"/>
+      <w:pPr>
+        <w:ind w:left="3600" w:hanging="360"/>
+      </w:pPr>
+      <w:rPr>
+        <w:rFonts w:ascii="Courier New" w:hAnsi="Courier New" w:cs="Courier New" w:hint="default"/>
+      </w:rPr>
+    </w:lvl>
+    <w:lvl w:ilvl="5" w:tplc="20000005" w:tentative="1">
+      <w:start w:val="1"/>
+      <w:numFmt w:val="bullet"/>
+      <w:lvlText w:val=""/>
+      <w:lvlJc w:val="left"/>
+      <w:pPr>
+        <w:ind w:left="4320" w:hanging="360"/>
+      </w:pPr>
+      <w:rPr>
+        <w:rFonts w:ascii="Wingdings" w:hAnsi="Wingdings" w:hint="default"/>
+      </w:rPr>
+    </w:lvl>
+    <w:lvl w:ilvl="6" w:tplc="20000001" w:tentative="1">
+      <w:start w:val="1"/>
+      <w:numFmt w:val="bullet"/>
+      <w:lvlText w:val=""/>
+      <w:lvlJc w:val="left"/>
+      <w:pPr>
+        <w:ind w:left="5040" w:hanging="360"/>
+      </w:pPr>
+      <w:rPr>
+        <w:rFonts w:ascii="Symbol" w:hAnsi="Symbol" w:hint="default"/>
+      </w:rPr>
+    </w:lvl>
+    <w:lvl w:ilvl="7" w:tplc="20000003" w:tentative="1">
+      <w:start w:val="1"/>
+      <w:numFmt w:val="bullet"/>
+      <w:lvlText w:val="o"/>
+      <w:lvlJc w:val="left"/>
+      <w:pPr>
+        <w:ind w:left="5760" w:hanging="360"/>
+      </w:pPr>
+      <w:rPr>
+        <w:rFonts w:ascii="Courier New" w:hAnsi="Courier New" w:cs="Courier New" w:hint="default"/>
+      </w:rPr>
+    </w:lvl>
+    <w:lvl w:ilvl="8" w:tplc="20000005" w:tentative="1">
+      <w:start w:val="1"/>
+      <w:numFmt w:val="bullet"/>
+      <w:lvlText w:val=""/>
+      <w:lvlJc w:val="left"/>
+      <w:pPr>
+        <w:ind w:left="6480" w:hanging="360"/>
+      </w:pPr>
+      <w:rPr>
+        <w:rFonts w:ascii="Wingdings" w:hAnsi="Wingdings" w:hint="default"/>
+      </w:rPr>
+    </w:lvl>
+  </w:abstractNum>
   <w:num w:numId="1">
     <w:abstractNumId w:val="1"/>
   </w:num>
@@ -3871,6 +4445,9 @@
   </w:num>
   <w:num w:numId="3">
     <w:abstractNumId w:val="0"/>
+  </w:num>
+  <w:num w:numId="4">
+    <w:abstractNumId w:val="3"/>
   </w:num>
 </w:numbering>
 </file>
@@ -5076,6 +5653,84 @@
       <w:u w:val="single"/>
     </w:rPr>
   </w:style>
+  <w:style w:type="paragraph" w:styleId="EndnoteText">
+    <w:name w:val="endnote text"/>
+    <w:basedOn w:val="Normal"/>
+    <w:link w:val="EndnoteTextChar"/>
+    <w:uiPriority w:val="99"/>
+    <w:semiHidden/>
+    <w:unhideWhenUsed/>
+    <w:rsid w:val="00162C25"/>
+    <w:pPr>
+      <w:spacing w:after="0" w:line="240" w:lineRule="auto"/>
+    </w:pPr>
+    <w:rPr>
+      <w:sz w:val="20"/>
+      <w:szCs w:val="20"/>
+    </w:rPr>
+  </w:style>
+  <w:style w:type="character" w:customStyle="1" w:styleId="EndnoteTextChar">
+    <w:name w:val="Endnote Text Char"/>
+    <w:basedOn w:val="DefaultParagraphFont"/>
+    <w:link w:val="EndnoteText"/>
+    <w:uiPriority w:val="99"/>
+    <w:semiHidden/>
+    <w:rsid w:val="00162C25"/>
+    <w:rPr>
+      <w:sz w:val="20"/>
+      <w:szCs w:val="20"/>
+    </w:rPr>
+  </w:style>
+  <w:style w:type="character" w:styleId="EndnoteReference">
+    <w:name w:val="endnote reference"/>
+    <w:basedOn w:val="DefaultParagraphFont"/>
+    <w:uiPriority w:val="99"/>
+    <w:semiHidden/>
+    <w:unhideWhenUsed/>
+    <w:rsid w:val="00162C25"/>
+    <w:rPr>
+      <w:vertAlign w:val="superscript"/>
+    </w:rPr>
+  </w:style>
+  <w:style w:type="paragraph" w:styleId="FootnoteText">
+    <w:name w:val="footnote text"/>
+    <w:basedOn w:val="Normal"/>
+    <w:link w:val="FootnoteTextChar"/>
+    <w:uiPriority w:val="99"/>
+    <w:semiHidden/>
+    <w:unhideWhenUsed/>
+    <w:rsid w:val="00162C25"/>
+    <w:pPr>
+      <w:spacing w:after="0" w:line="240" w:lineRule="auto"/>
+    </w:pPr>
+    <w:rPr>
+      <w:sz w:val="20"/>
+      <w:szCs w:val="20"/>
+    </w:rPr>
+  </w:style>
+  <w:style w:type="character" w:customStyle="1" w:styleId="FootnoteTextChar">
+    <w:name w:val="Footnote Text Char"/>
+    <w:basedOn w:val="DefaultParagraphFont"/>
+    <w:link w:val="FootnoteText"/>
+    <w:uiPriority w:val="99"/>
+    <w:semiHidden/>
+    <w:rsid w:val="00162C25"/>
+    <w:rPr>
+      <w:sz w:val="20"/>
+      <w:szCs w:val="20"/>
+    </w:rPr>
+  </w:style>
+  <w:style w:type="character" w:styleId="FootnoteReference">
+    <w:name w:val="footnote reference"/>
+    <w:basedOn w:val="DefaultParagraphFont"/>
+    <w:uiPriority w:val="99"/>
+    <w:semiHidden/>
+    <w:unhideWhenUsed/>
+    <w:rsid w:val="00162C25"/>
+    <w:rPr>
+      <w:vertAlign w:val="superscript"/>
+    </w:rPr>
+  </w:style>
 </w:styles>
 </file>
 
